--- a/public/resumes/Back_End_Developer_Resume_ar.docx
+++ b/public/resumes/Back_End_Developer_Resume_ar.docx
@@ -575,7 +575,7 @@
           <w:b/>
           <w:bCs/>
         </w:rPr>
-        <w:t xml:space="preserve">بكالوريوس العلوم في علوم الحاسوب</w:t>
+        <w:t xml:space="preserve">بكالوريوس في الرياضيات وعلوم الحاسوب</w:t>
       </w:r>
     </w:p>
     <w:p>
@@ -584,7 +584,77 @@
         <w:jc w:val="right"/>
       </w:pPr>
       <w:r>
-        <w:t xml:space="preserve">جامعة التكنولوجيا, 2015-2019</w:t>
+        <w:t xml:space="preserve">جامعة سعد دحلب البليدة 1, 2023-2029 · قيد التقدم</w:t>
+      </w:r>
+    </w:p>
+    <w:p>
+      <w:pPr>
+        <w:spacing w:before="200" w:after="50"/>
+        <w:jc w:val="right"/>
+      </w:pPr>
+      <w:r>
+        <w:rPr>
+          <w:b/>
+          <w:bCs/>
+        </w:rPr>
+        <w:t xml:space="preserve">شهادة البكالوريا - رياضيات تقني (هندسة ميكانيكية)</w:t>
+      </w:r>
+    </w:p>
+    <w:p>
+      <w:pPr>
+        <w:spacing w:after="50"/>
+        <w:jc w:val="right"/>
+      </w:pPr>
+      <w:r>
+        <w:t xml:space="preserve">الثانوية, 2019-2023 · مكتمل · 15/20</w:t>
+      </w:r>
+    </w:p>
+    <w:p>
+      <w:pPr>
+        <w:spacing w:after="100"/>
+        <w:jc w:val="right"/>
+      </w:pPr>
+      <w:r>
+        <w:rPr>
+          <w:i/>
+          <w:iCs/>
+        </w:rPr>
+        <w:t xml:space="preserve">Certificate: https://bentaidev.vercel.app/certificates/Bachelor.png</w:t>
+      </w:r>
+    </w:p>
+    <w:p>
+      <w:pPr>
+        <w:spacing w:before="200" w:after="50"/>
+        <w:jc w:val="right"/>
+      </w:pPr>
+      <w:r>
+        <w:rPr>
+          <w:b/>
+          <w:bCs/>
+        </w:rPr>
+        <w:t xml:space="preserve">شهادة ITC Tech</w:t>
+      </w:r>
+    </w:p>
+    <w:p>
+      <w:pPr>
+        <w:spacing w:after="50"/>
+        <w:jc w:val="right"/>
+      </w:pPr>
+      <w:r>
+        <w:t xml:space="preserve">نادي ITC, 2024-2024 · مكتمل</w:t>
+      </w:r>
+    </w:p>
+    <w:p>
+      <w:pPr>
+        <w:spacing w:after="100"/>
+        <w:jc w:val="right"/>
+      </w:pPr>
+      <w:r>
+        <w:rPr>
+          <w:i/>
+          <w:iCs/>
+        </w:rPr>
+        <w:t xml:space="preserve">Certificate: https://bentaidev.vercel.app/certificates/itc-tech.png</w:t>
       </w:r>
     </w:p>
     <w:sectPr>

--- a/public/resumes/Back_End_Developer_Resume_ar.docx
+++ b/public/resumes/Back_End_Developer_Resume_ar.docx
@@ -340,7 +340,7 @@
         <w:jc w:val="right"/>
       </w:pPr>
       <w:r>
-        <w:t xml:space="preserve">كان العمل على Algis لعميل في القطاع الزراعي تجربة مجزية. يتضمن المشروع نمذجة بيانات معقدة مع Prisma للتعامل مع وحدات الإنتاج الفلاحي والثروة الحيوانية والآلات والمحاصيل وعلاقاتها. أقوم ببناء لوحة تحكم حديثة كاملة تستبدل سير العمل اليدوي المستند إلى Excel بتطبيق ويب ديناميكي يتميز بالمصادقة والتحكم في الوصول على أساس الأدوار. المستودع خاص بسبب شروط خدمة العميل.</w:t>
+        <w:t xml:space="preserve">كان هذا مشروعًا مستقلاً لعميل في القطاع الزراعي. يتضمن المشروع نمذجة بيانات معقدة مع Prisma للتعامل مع وحدات الإنتاج الفلاحي والثروة الحيوانية والآلات والمحاصيل وعلاقاتها. أقوم ببناء لوحة تحكم حديثة كاملة تستبدل سير العمل اليدوي المستند إلى Excel بتطبيق ويب ديناميكي يتميز بالمصادقة والتحكم في الوصول على أساس الأدوار. المستودع خاص بسبب شروط خدمة العميل.</w:t>
       </w:r>
     </w:p>
     <w:p>
